--- a/bac à idée.docx
+++ b/bac à idée.docx
@@ -145,7 +145,20 @@
     <w:p/>
     <w:p>
       <w:r>
-        <w:t>Gestion projet/git … : Cyril Victor</w:t>
+        <w:t xml:space="preserve">Gestion projet/git … : Cyril </w:t>
+      </w:r>
+    </w:p>
+    <w:p>
+      <w:proofErr w:type="spellStart"/>
+      <w:r>
+        <w:t>Intergrateur</w:t>
+      </w:r>
+      <w:proofErr w:type="spellEnd"/>
+      <w:r>
+        <w:t xml:space="preserve"> : </w:t>
+      </w:r>
+      <w:r>
+        <w:t>Victor</w:t>
       </w:r>
     </w:p>
     <w:p>
@@ -307,6 +320,16 @@
         <w:t>PyTorch</w:t>
       </w:r>
       <w:proofErr w:type="spellEnd"/>
+      <w:r>
+        <w:rPr>
+          <w:rFonts w:ascii="Roboto" w:eastAsia="Times New Roman" w:hAnsi="Roboto" w:cs="Times New Roman"/>
+          <w:color w:val="111111"/>
+          <w:sz w:val="41"/>
+          <w:szCs w:val="41"/>
+          <w:lang w:eastAsia="fr-FR"/>
+        </w:rPr>
+        <w:t xml:space="preserve"> </w:t>
+      </w:r>
     </w:p>
     <w:p>
       <w:pPr>
@@ -569,7 +592,19 @@
         <w:t> : (</w:t>
       </w:r>
       <w:r>
-        <w:t>~7x7 cases)</w:t>
+        <w:t>~</w:t>
+      </w:r>
+      <w:r>
+        <w:t>15</w:t>
+      </w:r>
+      <w:r>
+        <w:t>x</w:t>
+      </w:r>
+      <w:r>
+        <w:t>15</w:t>
+      </w:r>
+      <w:r>
+        <w:t xml:space="preserve"> cases)</w:t>
       </w:r>
     </w:p>
     <w:p>
@@ -810,10 +845,7 @@
         </w:numPr>
       </w:pPr>
       <w:r>
-        <w:t>G</w:t>
-      </w:r>
-      <w:r>
-        <w:t>estion ressources</w:t>
+        <w:t>Gestion ressources</w:t>
       </w:r>
       <w:r>
         <w:tab/>
@@ -828,10 +860,7 @@
         </w:numPr>
       </w:pPr>
       <w:r>
-        <w:t xml:space="preserve">Chemin prédéfini, </w:t>
-      </w:r>
-      <w:r>
-        <w:t>plusieurs emplacements plusieurs tourelles</w:t>
+        <w:t>Chemin prédéfini, plusieurs emplacements plusieurs tourelles</w:t>
       </w:r>
     </w:p>
     <w:p>
